--- a/Прога/конспект лекций.docx
+++ b/Прога/конспект лекций.docx
@@ -923,8 +923,14 @@
       <w:pPr>
         <w:pStyle w:val="a3"/>
         <w:ind w:left="284" w:firstLine="567"/>
-      </w:pPr>
-      <w:r>
+        <w:rPr>
+          <w:lang w:val="en-US"/>
+        </w:rPr>
+      </w:pPr>
+      <w:r>
+        <w:rPr>
+          <w:lang w:val="en-US"/>
+        </w:rPr>
         <w:t>{</w:t>
       </w:r>
     </w:p>
@@ -1037,8 +1043,14 @@
       <w:pPr>
         <w:pStyle w:val="a3"/>
         <w:ind w:left="284" w:firstLine="567"/>
-      </w:pPr>
-      <w:r>
+        <w:rPr>
+          <w:lang w:val="en-US"/>
+        </w:rPr>
+      </w:pPr>
+      <w:r>
+        <w:rPr>
+          <w:lang w:val="en-US"/>
+        </w:rPr>
         <w:t>{</w:t>
       </w:r>
     </w:p>
@@ -1833,7 +1845,6 @@
         <w:rPr>
           <w:sz w:val="28"/>
           <w:szCs w:val="28"/>
-          <w:lang w:val="en-US"/>
         </w:rPr>
       </w:pPr>
       <w:r>
@@ -1878,6 +1889,9 @@
       <w:pPr>
         <w:pStyle w:val="a3"/>
         <w:ind w:left="284" w:firstLine="567"/>
+        <w:rPr>
+          <w:lang w:val="en-US"/>
+        </w:rPr>
       </w:pPr>
       <w:r>
         <w:rPr>
@@ -1905,21 +1919,6 @@
       <w:pPr>
         <w:pStyle w:val="a3"/>
         <w:ind w:left="284" w:firstLine="567"/>
-        <w:rPr>
-          <w:lang w:val="en-US"/>
-        </w:rPr>
-      </w:pPr>
-      <w:r>
-        <w:rPr>
-          <w:lang w:val="en-US"/>
-        </w:rPr>
-        <w:t>otchislenie(“idb2201”, 0, 1);</w:t>
-      </w:r>
-    </w:p>
-    <w:p>
-      <w:pPr>
-        <w:pStyle w:val="a3"/>
-        <w:ind w:left="284" w:firstLine="567"/>
       </w:pPr>
       <w:r>
         <w:rPr>
@@ -1928,19 +1927,43 @@
         <w:t>otchislenie</w:t>
       </w:r>
       <w:r>
-        <w:t>(</w:t>
-      </w:r>
-      <w:r>
-        <w:t>1, 0</w:t>
-      </w:r>
-      <w:r>
-        <w:t>);</w:t>
-      </w:r>
-      <w:r>
-        <w:t xml:space="preserve"> - </w:t>
-      </w:r>
-      <w:r>
-        <w:t xml:space="preserve">неправильно, у </w:t>
+        <w:t>(“</w:t>
+      </w:r>
+      <w:r>
+        <w:rPr>
+          <w:lang w:val="en-US"/>
+        </w:rPr>
+        <w:t>idb</w:t>
+      </w:r>
+      <w:r>
+        <w:t>2201”, 0, 1);</w:t>
+      </w:r>
+    </w:p>
+    <w:p>
+      <w:pPr>
+        <w:pStyle w:val="a3"/>
+        <w:ind w:left="284" w:firstLine="567"/>
+      </w:pPr>
+      <w:r>
+        <w:rPr>
+          <w:lang w:val="en-US"/>
+        </w:rPr>
+        <w:t>otchislenie</w:t>
+      </w:r>
+      <w:r>
+        <w:t xml:space="preserve">(1, 0); - </w:t>
+      </w:r>
+      <w:r>
+        <w:t>неправильно</w:t>
+      </w:r>
+      <w:r>
+        <w:t xml:space="preserve">, </w:t>
+      </w:r>
+      <w:r>
+        <w:t>у</w:t>
+      </w:r>
+      <w:r>
+        <w:t xml:space="preserve"> </w:t>
       </w:r>
       <w:r>
         <w:rPr>
@@ -1952,19 +1975,49 @@
         <w:t xml:space="preserve"> </w:t>
       </w:r>
       <w:r>
-        <w:t>нет значения по умолчанию</w:t>
-      </w:r>
-    </w:p>
-    <w:p>
-      <w:pPr>
-        <w:pStyle w:val="a3"/>
-        <w:ind w:left="284" w:firstLine="567"/>
-      </w:pPr>
-      <w:r>
-        <w:rPr>
-          <w:lang w:val="en-US"/>
-        </w:rPr>
-        <w:t>otchislenie(“idb2201”, 1);</w:t>
+        <w:t>нет</w:t>
+      </w:r>
+      <w:r>
+        <w:t xml:space="preserve"> </w:t>
+      </w:r>
+      <w:r>
+        <w:t>значения</w:t>
+      </w:r>
+      <w:r>
+        <w:t xml:space="preserve"> </w:t>
+      </w:r>
+      <w:r>
+        <w:t>по</w:t>
+      </w:r>
+      <w:r>
+        <w:t xml:space="preserve"> </w:t>
+      </w:r>
+      <w:r>
+        <w:t>умолчанию</w:t>
+      </w:r>
+    </w:p>
+    <w:p>
+      <w:pPr>
+        <w:pStyle w:val="a3"/>
+        <w:ind w:left="284" w:firstLine="567"/>
+      </w:pPr>
+      <w:r>
+        <w:rPr>
+          <w:lang w:val="en-US"/>
+        </w:rPr>
+        <w:t>otchislenie</w:t>
+      </w:r>
+      <w:r>
+        <w:t>(“</w:t>
+      </w:r>
+      <w:r>
+        <w:rPr>
+          <w:lang w:val="en-US"/>
+        </w:rPr>
+        <w:t>idb</w:t>
+      </w:r>
+      <w:r>
+        <w:t>2201”, 1);</w:t>
       </w:r>
     </w:p>
     <w:p>
@@ -2009,26 +2062,17 @@
       <w:pPr>
         <w:pStyle w:val="a3"/>
         <w:ind w:left="284" w:firstLine="567"/>
-        <w:rPr>
-          <w:lang w:val="en-US"/>
-        </w:rPr>
       </w:pPr>
       <w:r>
         <w:t xml:space="preserve">Тип </w:t>
       </w:r>
       <w:r>
-        <w:rPr>
-          <w:lang w:val="en-US"/>
-        </w:rPr>
         <w:t>&amp;</w:t>
       </w:r>
       <w:r>
         <w:t xml:space="preserve"> имя</w:t>
       </w:r>
       <w:r>
-        <w:rPr>
-          <w:lang w:val="en-US"/>
-        </w:rPr>
         <w:t>;</w:t>
       </w:r>
     </w:p>
@@ -2036,15 +2080,24 @@
       <w:pPr>
         <w:pStyle w:val="a3"/>
         <w:ind w:left="284" w:firstLine="567"/>
-        <w:rPr>
-          <w:lang w:val="en-US"/>
-        </w:rPr>
-      </w:pPr>
-      <w:r>
-        <w:rPr>
-          <w:lang w:val="en-US"/>
-        </w:rPr>
-        <w:t>int pank = 45;</w:t>
+      </w:pPr>
+      <w:r>
+        <w:rPr>
+          <w:lang w:val="en-US"/>
+        </w:rPr>
+        <w:t>int</w:t>
+      </w:r>
+      <w:r>
+        <w:t xml:space="preserve"> </w:t>
+      </w:r>
+      <w:r>
+        <w:rPr>
+          <w:lang w:val="en-US"/>
+        </w:rPr>
+        <w:t>pank</w:t>
+      </w:r>
+      <w:r>
+        <w:t xml:space="preserve"> = 45;</w:t>
       </w:r>
     </w:p>
     <w:p>
@@ -2112,15 +2165,24 @@
       <w:pPr>
         <w:pStyle w:val="a3"/>
         <w:ind w:left="284" w:firstLine="567"/>
-        <w:rPr>
-          <w:lang w:val="en-US"/>
-        </w:rPr>
-      </w:pPr>
-      <w:r>
-        <w:rPr>
-          <w:lang w:val="en-US"/>
-        </w:rPr>
-        <w:t>Int oksana = 50;</w:t>
+      </w:pPr>
+      <w:r>
+        <w:rPr>
+          <w:lang w:val="en-US"/>
+        </w:rPr>
+        <w:t>Int</w:t>
+      </w:r>
+      <w:r>
+        <w:t xml:space="preserve"> </w:t>
+      </w:r>
+      <w:r>
+        <w:rPr>
+          <w:lang w:val="en-US"/>
+        </w:rPr>
+        <w:t>oksana</w:t>
+      </w:r>
+      <w:r>
+        <w:t xml:space="preserve"> = 50;</w:t>
       </w:r>
     </w:p>
     <w:p>
@@ -2308,24 +2370,24 @@
       <w:pPr>
         <w:pStyle w:val="a3"/>
         <w:ind w:left="849" w:firstLine="567"/>
-        <w:rPr>
-          <w:lang w:val="en-US"/>
-        </w:rPr>
-      </w:pPr>
-      <w:r>
-        <w:rPr>
-          <w:lang w:val="en-US"/>
-        </w:rPr>
-        <w:t>{ idb2205++; }</w:t>
-      </w:r>
-    </w:p>
-    <w:p>
-      <w:pPr>
-        <w:pStyle w:val="a3"/>
-        <w:ind w:left="849" w:firstLine="567"/>
-        <w:rPr>
-          <w:lang w:val="en-US"/>
-        </w:rPr>
+      </w:pPr>
+      <w:r>
+        <w:t xml:space="preserve">{ </w:t>
+      </w:r>
+      <w:r>
+        <w:rPr>
+          <w:lang w:val="en-US"/>
+        </w:rPr>
+        <w:t>idb</w:t>
+      </w:r>
+      <w:r>
+        <w:t>2205++; }</w:t>
+      </w:r>
+    </w:p>
+    <w:p>
+      <w:pPr>
+        <w:pStyle w:val="a3"/>
+        <w:ind w:left="849" w:firstLine="567"/>
       </w:pPr>
     </w:p>
     <w:p>
@@ -2383,6 +2445,762 @@
       </w:pPr>
       <w:r>
         <w:t>Если тип возвращаемого значения – ссылка, то такую функцию можно вызывать слева от знака присваивания</w:t>
+      </w:r>
+      <w:r>
+        <w:t>.</w:t>
+      </w:r>
+    </w:p>
+    <w:p>
+      <w:pPr>
+        <w:pStyle w:val="a3"/>
+        <w:ind w:left="849" w:firstLine="567"/>
+      </w:pPr>
+    </w:p>
+    <w:p>
+      <w:pPr>
+        <w:pStyle w:val="a3"/>
+        <w:ind w:left="849" w:firstLine="567"/>
+      </w:pPr>
+    </w:p>
+    <w:p>
+      <w:pPr>
+        <w:pStyle w:val="a3"/>
+        <w:ind w:left="849" w:firstLine="567"/>
+      </w:pPr>
+    </w:p>
+    <w:p>
+      <w:pPr>
+        <w:pStyle w:val="a3"/>
+        <w:ind w:left="849" w:firstLine="567"/>
+      </w:pPr>
+    </w:p>
+    <w:p>
+      <w:pPr>
+        <w:pStyle w:val="a3"/>
+        <w:ind w:left="849" w:firstLine="567"/>
+      </w:pPr>
+      <w:r>
+        <w:lastRenderedPageBreak/>
+        <w:t>Пример</w:t>
+      </w:r>
+      <w:r>
+        <w:rPr>
+          <w:lang w:val="en-US"/>
+        </w:rPr>
+        <w:t>:</w:t>
+      </w:r>
+    </w:p>
+    <w:p>
+      <w:pPr>
+        <w:pStyle w:val="a3"/>
+        <w:ind w:left="849" w:firstLine="567"/>
+        <w:rPr>
+          <w:lang w:val="en-US"/>
+        </w:rPr>
+      </w:pPr>
+      <w:r>
+        <w:rPr>
+          <w:lang w:val="en-US"/>
+        </w:rPr>
+        <w:t>const int elkin = 10;</w:t>
+      </w:r>
+    </w:p>
+    <w:p>
+      <w:pPr>
+        <w:pStyle w:val="a3"/>
+        <w:ind w:left="849" w:firstLine="567"/>
+        <w:rPr>
+          <w:lang w:val="en-US"/>
+        </w:rPr>
+      </w:pPr>
+      <w:r>
+        <w:rPr>
+          <w:lang w:val="en-US"/>
+        </w:rPr>
+        <w:t>int angem[elkin];</w:t>
+      </w:r>
+    </w:p>
+    <w:p>
+      <w:pPr>
+        <w:pStyle w:val="a3"/>
+        <w:ind w:left="849" w:firstLine="567"/>
+        <w:rPr>
+          <w:lang w:val="en-US"/>
+        </w:rPr>
+      </w:pPr>
+      <w:r>
+        <w:rPr>
+          <w:lang w:val="en-US"/>
+        </w:rPr>
+        <w:t>int &amp; aaa(int I)</w:t>
+      </w:r>
+    </w:p>
+    <w:p>
+      <w:pPr>
+        <w:pStyle w:val="a3"/>
+        <w:ind w:left="849" w:firstLine="567"/>
+        <w:rPr>
+          <w:lang w:val="en-US"/>
+        </w:rPr>
+      </w:pPr>
+      <w:r>
+        <w:rPr>
+          <w:lang w:val="en-US"/>
+        </w:rPr>
+        <w:tab/>
+        <w:t>{return angem[i];}</w:t>
+      </w:r>
+    </w:p>
+    <w:p>
+      <w:pPr>
+        <w:pStyle w:val="a3"/>
+        <w:ind w:left="849" w:firstLine="567"/>
+        <w:rPr>
+          <w:lang w:val="en-US"/>
+        </w:rPr>
+      </w:pPr>
+      <w:r>
+        <w:rPr>
+          <w:lang w:val="en-US"/>
+        </w:rPr>
+        <w:t>void main()</w:t>
+      </w:r>
+    </w:p>
+    <w:p>
+      <w:pPr>
+        <w:pStyle w:val="a3"/>
+        <w:ind w:left="849" w:firstLine="567"/>
+        <w:rPr>
+          <w:lang w:val="en-US"/>
+        </w:rPr>
+      </w:pPr>
+      <w:r>
+        <w:rPr>
+          <w:lang w:val="en-US"/>
+        </w:rPr>
+        <w:t>{</w:t>
+      </w:r>
+    </w:p>
+    <w:p>
+      <w:pPr>
+        <w:pStyle w:val="a3"/>
+        <w:ind w:left="849" w:firstLine="567"/>
+        <w:rPr>
+          <w:lang w:val="en-US"/>
+        </w:rPr>
+      </w:pPr>
+      <w:r>
+        <w:rPr>
+          <w:lang w:val="en-US"/>
+        </w:rPr>
+        <w:t>for (int I = 1; i&lt;elkin;i++)</w:t>
+      </w:r>
+    </w:p>
+    <w:p>
+      <w:pPr>
+        <w:pStyle w:val="a3"/>
+        <w:ind w:left="849" w:firstLine="567"/>
+        <w:rPr>
+          <w:lang w:val="en-US"/>
+        </w:rPr>
+      </w:pPr>
+      <w:r>
+        <w:rPr>
+          <w:lang w:val="en-US"/>
+        </w:rPr>
+        <w:tab/>
+        <w:t>aaa(i) = i*I;</w:t>
+      </w:r>
+    </w:p>
+    <w:p>
+      <w:pPr>
+        <w:pStyle w:val="a3"/>
+        <w:ind w:left="849" w:firstLine="567"/>
+        <w:rPr>
+          <w:lang w:val="en-US"/>
+        </w:rPr>
+      </w:pPr>
+      <w:r>
+        <w:rPr>
+          <w:lang w:val="en-US"/>
+        </w:rPr>
+        <w:t>for (i = 1; I &lt; elkin; i++)</w:t>
+      </w:r>
+    </w:p>
+    <w:p>
+      <w:pPr>
+        <w:pStyle w:val="a3"/>
+        <w:ind w:left="849" w:firstLine="567"/>
+        <w:rPr>
+          <w:lang w:val="en-US"/>
+        </w:rPr>
+      </w:pPr>
+      <w:r>
+        <w:rPr>
+          <w:lang w:val="en-US"/>
+        </w:rPr>
+        <w:tab/>
+        <w:t>printf(“%d, %d\n”, i, aaa(i));</w:t>
+      </w:r>
+    </w:p>
+    <w:p>
+      <w:pPr>
+        <w:pStyle w:val="a3"/>
+        <w:ind w:left="849" w:firstLine="567"/>
+        <w:rPr>
+          <w:lang w:val="en-US"/>
+        </w:rPr>
+      </w:pPr>
+      <w:r>
+        <w:rPr>
+          <w:lang w:val="en-US"/>
+        </w:rPr>
+        <w:t>}</w:t>
+      </w:r>
+    </w:p>
+    <w:p>
+      <w:pPr>
+        <w:pStyle w:val="a3"/>
+        <w:ind w:left="849" w:firstLine="567"/>
+      </w:pPr>
+      <w:r>
+        <w:t xml:space="preserve">Т.к. </w:t>
+      </w:r>
+      <w:r>
+        <w:rPr>
+          <w:lang w:val="en-US"/>
+        </w:rPr>
+        <w:t>i</w:t>
+      </w:r>
+      <w:r>
+        <w:t xml:space="preserve"> </w:t>
+      </w:r>
+      <w:r>
+        <w:t>не</w:t>
+      </w:r>
+      <w:r>
+        <w:t xml:space="preserve"> </w:t>
+      </w:r>
+      <w:r>
+        <w:t xml:space="preserve">в блоке, то после первого цикла </w:t>
+      </w:r>
+      <w:r>
+        <w:rPr>
+          <w:lang w:val="en-US"/>
+        </w:rPr>
+        <w:t>for</w:t>
+      </w:r>
+      <w:r>
+        <w:t xml:space="preserve"> переменная остается</w:t>
+      </w:r>
+    </w:p>
+    <w:p>
+      <w:pPr>
+        <w:pStyle w:val="a3"/>
+        <w:ind w:left="849" w:firstLine="567"/>
+      </w:pPr>
+    </w:p>
+    <w:p>
+      <w:pPr>
+        <w:pStyle w:val="a3"/>
+        <w:ind w:left="849" w:firstLine="567"/>
+        <w:rPr>
+          <w:sz w:val="28"/>
+          <w:szCs w:val="28"/>
+        </w:rPr>
+      </w:pPr>
+      <w:r>
+        <w:rPr>
+          <w:sz w:val="28"/>
+          <w:szCs w:val="28"/>
+        </w:rPr>
+        <w:t xml:space="preserve">2.3 </w:t>
+      </w:r>
+      <w:r>
+        <w:rPr>
+          <w:sz w:val="28"/>
+          <w:szCs w:val="28"/>
+        </w:rPr>
+        <w:t>Встроенные функции</w:t>
+      </w:r>
+    </w:p>
+    <w:p>
+      <w:pPr>
+        <w:pStyle w:val="a3"/>
+        <w:ind w:left="849" w:firstLine="567"/>
+      </w:pPr>
+      <w:r>
+        <w:t xml:space="preserve">В </w:t>
+      </w:r>
+      <w:r>
+        <w:rPr>
+          <w:lang w:val="en-US"/>
+        </w:rPr>
+        <w:t>C</w:t>
+      </w:r>
+      <w:r>
+        <w:t xml:space="preserve">++ </w:t>
+      </w:r>
+      <w:r>
+        <w:t xml:space="preserve">при определении функции можно использовать перед типом возвращаемого значения ключевое слово </w:t>
+      </w:r>
+      <w:r>
+        <w:rPr>
+          <w:lang w:val="en-US"/>
+        </w:rPr>
+        <w:t>inline</w:t>
+      </w:r>
+      <w:r>
+        <w:t xml:space="preserve">. </w:t>
+      </w:r>
+      <w:r>
+        <w:t xml:space="preserve">Оно предписывает компилятору помещать расширение тела (само тело) функции везде, где происходит обращение к ней вместо того, чтобы генерировать код вызова функции(работа со стеком). Возможно, при использовании этого механизма программа может работать быстрее(не всегда). На содержимое таких функций существуют ограничения. Например, в них нельзя использовать операторы цикла, оператор </w:t>
+      </w:r>
+      <w:r>
+        <w:rPr>
+          <w:lang w:val="en-US"/>
+        </w:rPr>
+        <w:t>switch</w:t>
+      </w:r>
+      <w:r>
+        <w:t xml:space="preserve">, </w:t>
+      </w:r>
+      <w:r>
+        <w:t xml:space="preserve">оператор </w:t>
+      </w:r>
+      <w:r>
+        <w:rPr>
+          <w:lang w:val="en-US"/>
+        </w:rPr>
+        <w:t>goto</w:t>
+      </w:r>
+      <w:r>
+        <w:t xml:space="preserve">. </w:t>
+      </w:r>
+      <w:r>
+        <w:t xml:space="preserve">И вообще компилятор без предупреждения может проигнорировать модификатор </w:t>
+      </w:r>
+      <w:r>
+        <w:rPr>
+          <w:lang w:val="en-US"/>
+        </w:rPr>
+        <w:t>inline</w:t>
+      </w:r>
+      <w:r>
+        <w:t>(</w:t>
+      </w:r>
+      <w:r>
+        <w:t xml:space="preserve">как и </w:t>
+      </w:r>
+      <w:r>
+        <w:rPr>
+          <w:lang w:val="en-US"/>
+        </w:rPr>
+        <w:t>register</w:t>
+      </w:r>
+      <w:r>
+        <w:t>).</w:t>
+      </w:r>
+    </w:p>
+    <w:p>
+      <w:pPr>
+        <w:pStyle w:val="a3"/>
+        <w:ind w:left="849" w:firstLine="567"/>
+        <w:rPr>
+          <w:sz w:val="28"/>
+          <w:szCs w:val="28"/>
+        </w:rPr>
+      </w:pPr>
+      <w:r>
+        <w:rPr>
+          <w:sz w:val="28"/>
+          <w:szCs w:val="28"/>
+          <w:lang w:val="en-US"/>
+        </w:rPr>
+        <w:t xml:space="preserve">2.4 </w:t>
+      </w:r>
+      <w:r>
+        <w:rPr>
+          <w:sz w:val="28"/>
+          <w:szCs w:val="28"/>
+        </w:rPr>
+        <w:t>Операция разрешения видимости</w:t>
+      </w:r>
+    </w:p>
+    <w:p>
+      <w:pPr>
+        <w:pStyle w:val="a3"/>
+        <w:ind w:left="849" w:firstLine="567"/>
+      </w:pPr>
+      <w:r>
+        <w:t xml:space="preserve">В </w:t>
+      </w:r>
+      <w:r>
+        <w:rPr>
+          <w:lang w:val="en-US"/>
+        </w:rPr>
+        <w:t>C</w:t>
+      </w:r>
+      <w:r>
+        <w:t xml:space="preserve">++ </w:t>
+      </w:r>
+      <w:r>
+        <w:t xml:space="preserve">можно получить доступ к глобальной переменной в пределах области действия локальной переменной. Для обеспечения этого доступа к имени переменной надо применять приставку </w:t>
+      </w:r>
+      <w:r>
+        <w:t>::</w:t>
+      </w:r>
+      <w:r>
+        <w:t>.</w:t>
+      </w:r>
+    </w:p>
+    <w:p>
+      <w:pPr>
+        <w:pStyle w:val="a3"/>
+        <w:ind w:left="849" w:firstLine="567"/>
+        <w:rPr>
+          <w:lang w:val="en-US"/>
+        </w:rPr>
+      </w:pPr>
+      <w:r>
+        <w:rPr>
+          <w:lang w:val="en-US"/>
+        </w:rPr>
+        <w:t>int komissia = 2;</w:t>
+      </w:r>
+    </w:p>
+    <w:p>
+      <w:pPr>
+        <w:pStyle w:val="a3"/>
+        <w:ind w:left="849" w:firstLine="567"/>
+        <w:rPr>
+          <w:lang w:val="en-US"/>
+        </w:rPr>
+      </w:pPr>
+      <w:r>
+        <w:rPr>
+          <w:lang w:val="en-US"/>
+        </w:rPr>
+        <w:t>int main (void)</w:t>
+      </w:r>
+    </w:p>
+    <w:p>
+      <w:pPr>
+        <w:pStyle w:val="a3"/>
+        <w:ind w:left="849" w:firstLine="567"/>
+        <w:rPr>
+          <w:lang w:val="en-US"/>
+        </w:rPr>
+      </w:pPr>
+      <w:r>
+        <w:rPr>
+          <w:lang w:val="en-US"/>
+        </w:rPr>
+        <w:t>{</w:t>
+      </w:r>
+    </w:p>
+    <w:p>
+      <w:pPr>
+        <w:pStyle w:val="a3"/>
+        <w:ind w:left="849" w:firstLine="567"/>
+        <w:rPr>
+          <w:lang w:val="en-US"/>
+        </w:rPr>
+      </w:pPr>
+      <w:r>
+        <w:rPr>
+          <w:lang w:val="en-US"/>
+        </w:rPr>
+        <w:tab/>
+        <w:t>Int  komissia = 20;</w:t>
+      </w:r>
+    </w:p>
+    <w:p>
+      <w:pPr>
+        <w:pStyle w:val="a3"/>
+        <w:ind w:left="849" w:firstLine="567"/>
+        <w:rPr>
+          <w:lang w:val="en-US"/>
+        </w:rPr>
+      </w:pPr>
+      <w:r>
+        <w:rPr>
+          <w:lang w:val="en-US"/>
+        </w:rPr>
+        <w:tab/>
+        <w:t>If (komissia &gt; 0)</w:t>
+      </w:r>
+    </w:p>
+    <w:p>
+      <w:pPr>
+        <w:pStyle w:val="a3"/>
+        <w:ind w:left="849" w:firstLine="567"/>
+        <w:rPr>
+          <w:lang w:val="en-US"/>
+        </w:rPr>
+      </w:pPr>
+      <w:r>
+        <w:rPr>
+          <w:lang w:val="en-US"/>
+        </w:rPr>
+        <w:tab/>
+        <w:t>{</w:t>
+      </w:r>
+    </w:p>
+    <w:p>
+      <w:pPr>
+        <w:pStyle w:val="a3"/>
+        <w:ind w:left="849" w:firstLine="567"/>
+        <w:rPr>
+          <w:lang w:val="en-US"/>
+        </w:rPr>
+      </w:pPr>
+      <w:r>
+        <w:rPr>
+          <w:lang w:val="en-US"/>
+        </w:rPr>
+        <w:tab/>
+      </w:r>
+      <w:r>
+        <w:rPr>
+          <w:lang w:val="en-US"/>
+        </w:rPr>
+        <w:tab/>
+        <w:t>Int komissia = 24;</w:t>
+      </w:r>
+    </w:p>
+    <w:p>
+      <w:pPr>
+        <w:pStyle w:val="a3"/>
+        <w:ind w:left="849" w:firstLine="567"/>
+        <w:rPr>
+          <w:lang w:val="en-US"/>
+        </w:rPr>
+      </w:pPr>
+      <w:r>
+        <w:rPr>
+          <w:lang w:val="en-US"/>
+        </w:rPr>
+        <w:tab/>
+      </w:r>
+      <w:r>
+        <w:rPr>
+          <w:lang w:val="en-US"/>
+        </w:rPr>
+        <w:tab/>
+        <w:t>printf(“%d\n”, komissia++);</w:t>
+      </w:r>
+    </w:p>
+    <w:p>
+      <w:pPr>
+        <w:pStyle w:val="a3"/>
+        <w:ind w:left="2265" w:firstLine="567"/>
+        <w:rPr>
+          <w:lang w:val="en-US"/>
+        </w:rPr>
+      </w:pPr>
+      <w:r>
+        <w:rPr>
+          <w:lang w:val="en-US"/>
+        </w:rPr>
+        <w:t xml:space="preserve">printf(“%d\n”, </w:t>
+      </w:r>
+      <w:r>
+        <w:rPr>
+          <w:lang w:val="en-US"/>
+        </w:rPr>
+        <w:t>::</w:t>
+      </w:r>
+      <w:r>
+        <w:rPr>
+          <w:lang w:val="en-US"/>
+        </w:rPr>
+        <w:t>komissia);</w:t>
+      </w:r>
+    </w:p>
+    <w:p>
+      <w:pPr>
+        <w:pStyle w:val="a3"/>
+        <w:ind w:left="849" w:firstLine="567"/>
+        <w:rPr>
+          <w:lang w:val="en-US"/>
+        </w:rPr>
+      </w:pPr>
+      <w:r>
+        <w:rPr>
+          <w:lang w:val="en-US"/>
+        </w:rPr>
+        <w:tab/>
+        <w:t>}</w:t>
+      </w:r>
+    </w:p>
+    <w:p>
+      <w:pPr>
+        <w:pStyle w:val="a3"/>
+        <w:ind w:left="849" w:firstLine="567"/>
+        <w:rPr>
+          <w:lang w:val="en-US"/>
+        </w:rPr>
+      </w:pPr>
+      <w:r>
+        <w:rPr>
+          <w:lang w:val="en-US"/>
+        </w:rPr>
+        <w:tab/>
+        <w:t>return 0;</w:t>
+      </w:r>
+    </w:p>
+    <w:p>
+      <w:pPr>
+        <w:ind w:left="708" w:firstLine="708"/>
+      </w:pPr>
+      <w:r>
+        <w:rPr>
+          <w:lang w:val="en-US"/>
+        </w:rPr>
+        <w:t>}</w:t>
+      </w:r>
+    </w:p>
+    <w:p>
+      <w:pPr>
+        <w:ind w:left="708" w:firstLine="708"/>
+        <w:rPr>
+          <w:lang w:val="en-US"/>
+        </w:rPr>
+      </w:pPr>
+      <w:r>
+        <w:t>Вывод</w:t>
+      </w:r>
+      <w:r>
+        <w:rPr>
+          <w:lang w:val="en-US"/>
+        </w:rPr>
+        <w:t>:</w:t>
+      </w:r>
+    </w:p>
+    <w:p>
+      <w:pPr>
+        <w:ind w:left="708" w:firstLine="708"/>
+        <w:rPr>
+          <w:lang w:val="en-US"/>
+        </w:rPr>
+      </w:pPr>
+      <w:r>
+        <w:rPr>
+          <w:lang w:val="en-US"/>
+        </w:rPr>
+        <w:t>24</w:t>
+      </w:r>
+    </w:p>
+    <w:p>
+      <w:pPr>
+        <w:ind w:left="708" w:firstLine="708"/>
+        <w:rPr>
+          <w:lang w:val="en-US"/>
+        </w:rPr>
+      </w:pPr>
+      <w:r>
+        <w:rPr>
+          <w:lang w:val="en-US"/>
+        </w:rPr>
+        <w:t>2</w:t>
+      </w:r>
+    </w:p>
+    <w:p>
+      <w:pPr>
+        <w:ind w:left="708" w:firstLine="708"/>
+        <w:rPr>
+          <w:sz w:val="28"/>
+          <w:szCs w:val="28"/>
+        </w:rPr>
+      </w:pPr>
+    </w:p>
+    <w:p>
+      <w:pPr>
+        <w:ind w:left="708" w:firstLine="708"/>
+        <w:rPr>
+          <w:sz w:val="28"/>
+          <w:szCs w:val="28"/>
+        </w:rPr>
+      </w:pPr>
+    </w:p>
+    <w:p>
+      <w:pPr>
+        <w:ind w:left="708" w:firstLine="708"/>
+        <w:rPr>
+          <w:sz w:val="28"/>
+          <w:szCs w:val="28"/>
+        </w:rPr>
+      </w:pPr>
+      <w:r>
+        <w:rPr>
+          <w:sz w:val="28"/>
+          <w:szCs w:val="28"/>
+        </w:rPr>
+        <w:lastRenderedPageBreak/>
+        <w:t xml:space="preserve">2.5 </w:t>
+      </w:r>
+      <w:r>
+        <w:rPr>
+          <w:sz w:val="28"/>
+          <w:szCs w:val="28"/>
+        </w:rPr>
+        <w:t>Перегруженные функции</w:t>
+      </w:r>
+      <w:r>
+        <w:rPr>
+          <w:sz w:val="28"/>
+          <w:szCs w:val="28"/>
+        </w:rPr>
+        <w:t>(некоторые относят к полиморфизму)</w:t>
+      </w:r>
+    </w:p>
+    <w:p>
+      <w:pPr>
+        <w:ind w:left="708" w:firstLine="708"/>
+      </w:pPr>
+      <w:r>
+        <w:t xml:space="preserve">В </w:t>
+      </w:r>
+      <w:r>
+        <w:rPr>
+          <w:lang w:val="en-US"/>
+        </w:rPr>
+        <w:t>C</w:t>
+      </w:r>
+      <w:r>
+        <w:t xml:space="preserve">++ </w:t>
+      </w:r>
+      <w:r>
+        <w:t>существует возможность определить в рамках одного программного проекта несколько функций с одинаковыми именами, но различными параметрами на входе, различаться могут типы эти параметры, их количество, или и то и другое.</w:t>
+      </w:r>
+    </w:p>
+    <w:p>
+      <w:pPr>
+        <w:ind w:left="708" w:firstLine="708"/>
+        <w:rPr>
+          <w:sz w:val="28"/>
+          <w:szCs w:val="28"/>
+        </w:rPr>
+      </w:pPr>
+      <w:r>
+        <w:t xml:space="preserve">Компилятор выбирает нужную функцию по соответствию параметров. Функции нельзя перегружать, если различие проявляется только в наличии или отсутствии модификатора </w:t>
+      </w:r>
+      <w:r>
+        <w:rPr>
+          <w:lang w:val="en-US"/>
+        </w:rPr>
+        <w:t>const</w:t>
+      </w:r>
+      <w:r>
+        <w:t>, в наличии или отсутствии ссылки, в типе возвращаемого значения.</w:t>
+      </w:r>
+      <w:r>
+        <w:rPr>
+          <w:sz w:val="28"/>
+          <w:szCs w:val="28"/>
+        </w:rPr>
+        <w:br/>
       </w:r>
     </w:p>
     <w:sectPr>

--- a/Прога/конспект лекций.docx
+++ b/Прога/конспект лекций.docx
@@ -1433,8 +1433,14 @@
       <w:pPr>
         <w:pStyle w:val="a3"/>
         <w:ind w:left="849" w:firstLine="567"/>
-      </w:pPr>
-      <w:r>
+        <w:rPr>
+          <w:lang w:val="en-US"/>
+        </w:rPr>
+      </w:pPr>
+      <w:r>
+        <w:rPr>
+          <w:lang w:val="en-US"/>
+        </w:rPr>
         <w:t>} sovest;</w:t>
       </w:r>
     </w:p>
@@ -1919,6 +1925,9 @@
       <w:pPr>
         <w:pStyle w:val="a3"/>
         <w:ind w:left="284" w:firstLine="567"/>
+        <w:rPr>
+          <w:lang w:val="en-US"/>
+        </w:rPr>
       </w:pPr>
       <w:r>
         <w:rPr>
@@ -1927,6 +1936,9 @@
         <w:t>otchislenie</w:t>
       </w:r>
       <w:r>
+        <w:rPr>
+          <w:lang w:val="en-US"/>
+        </w:rPr>
         <w:t>(“</w:t>
       </w:r>
       <w:r>
@@ -1936,6 +1948,9 @@
         <w:t>idb</w:t>
       </w:r>
       <w:r>
+        <w:rPr>
+          <w:lang w:val="en-US"/>
+        </w:rPr>
         <w:t>2201”, 0, 1);</w:t>
       </w:r>
     </w:p>
@@ -1943,6 +1958,9 @@
       <w:pPr>
         <w:pStyle w:val="a3"/>
         <w:ind w:left="284" w:firstLine="567"/>
+        <w:rPr>
+          <w:lang w:val="en-US"/>
+        </w:rPr>
       </w:pPr>
       <w:r>
         <w:rPr>
@@ -1951,18 +1969,27 @@
         <w:t>otchislenie</w:t>
       </w:r>
       <w:r>
+        <w:rPr>
+          <w:lang w:val="en-US"/>
+        </w:rPr>
         <w:t xml:space="preserve">(1, 0); - </w:t>
       </w:r>
       <w:r>
         <w:t>неправильно</w:t>
       </w:r>
       <w:r>
+        <w:rPr>
+          <w:lang w:val="en-US"/>
+        </w:rPr>
         <w:t xml:space="preserve">, </w:t>
       </w:r>
       <w:r>
         <w:t>у</w:t>
       </w:r>
       <w:r>
+        <w:rPr>
+          <w:lang w:val="en-US"/>
+        </w:rPr>
         <w:t xml:space="preserve"> </w:t>
       </w:r>
       <w:r>
@@ -1972,24 +1999,36 @@
         <w:t>gruppa</w:t>
       </w:r>
       <w:r>
+        <w:rPr>
+          <w:lang w:val="en-US"/>
+        </w:rPr>
         <w:t xml:space="preserve"> </w:t>
       </w:r>
       <w:r>
         <w:t>нет</w:t>
       </w:r>
       <w:r>
+        <w:rPr>
+          <w:lang w:val="en-US"/>
+        </w:rPr>
         <w:t xml:space="preserve"> </w:t>
       </w:r>
       <w:r>
         <w:t>значения</w:t>
       </w:r>
       <w:r>
+        <w:rPr>
+          <w:lang w:val="en-US"/>
+        </w:rPr>
         <w:t xml:space="preserve"> </w:t>
       </w:r>
       <w:r>
         <w:t>по</w:t>
       </w:r>
       <w:r>
+        <w:rPr>
+          <w:lang w:val="en-US"/>
+        </w:rPr>
         <w:t xml:space="preserve"> </w:t>
       </w:r>
       <w:r>
@@ -2478,6 +2517,9 @@
       <w:pPr>
         <w:pStyle w:val="a3"/>
         <w:ind w:left="849" w:firstLine="567"/>
+        <w:rPr>
+          <w:lang w:val="en-US"/>
+        </w:rPr>
       </w:pPr>
       <w:r>
         <w:lastRenderedPageBreak/>
@@ -2647,14 +2689,8 @@
       <w:pPr>
         <w:pStyle w:val="a3"/>
         <w:ind w:left="849" w:firstLine="567"/>
-        <w:rPr>
-          <w:lang w:val="en-US"/>
-        </w:rPr>
-      </w:pPr>
-      <w:r>
-        <w:rPr>
-          <w:lang w:val="en-US"/>
-        </w:rPr>
+      </w:pPr>
+      <w:r>
         <w:t>}</w:t>
       </w:r>
     </w:p>
@@ -2815,7 +2851,6 @@
         <w:rPr>
           <w:sz w:val="28"/>
           <w:szCs w:val="28"/>
-          <w:lang w:val="en-US"/>
         </w:rPr>
         <w:t xml:space="preserve">2.4 </w:t>
       </w:r>
@@ -3003,34 +3038,21 @@
         <w:rPr>
           <w:lang w:val="en-US"/>
         </w:rPr>
-        <w:t xml:space="preserve">printf(“%d\n”, </w:t>
-      </w:r>
-      <w:r>
-        <w:rPr>
-          <w:lang w:val="en-US"/>
-        </w:rPr>
-        <w:t>::</w:t>
-      </w:r>
-      <w:r>
-        <w:rPr>
-          <w:lang w:val="en-US"/>
-        </w:rPr>
-        <w:t>komissia);</w:t>
-      </w:r>
-    </w:p>
-    <w:p>
-      <w:pPr>
-        <w:pStyle w:val="a3"/>
-        <w:ind w:left="849" w:firstLine="567"/>
-        <w:rPr>
-          <w:lang w:val="en-US"/>
-        </w:rPr>
+        <w:t>printf(“%d\n”, ::komissia);</w:t>
+      </w:r>
+    </w:p>
+    <w:p>
+      <w:pPr>
+        <w:pStyle w:val="a3"/>
+        <w:ind w:left="849" w:firstLine="567"/>
       </w:pPr>
       <w:r>
         <w:rPr>
           <w:lang w:val="en-US"/>
         </w:rPr>
         <w:tab/>
+      </w:r>
+      <w:r>
         <w:t>}</w:t>
       </w:r>
     </w:p>
@@ -3038,16 +3060,18 @@
       <w:pPr>
         <w:pStyle w:val="a3"/>
         <w:ind w:left="849" w:firstLine="567"/>
-        <w:rPr>
-          <w:lang w:val="en-US"/>
-        </w:rPr>
-      </w:pPr>
-      <w:r>
-        <w:rPr>
-          <w:lang w:val="en-US"/>
-        </w:rPr>
+      </w:pPr>
+      <w:r>
         <w:tab/>
-        <w:t>return 0;</w:t>
+      </w:r>
+      <w:r>
+        <w:rPr>
+          <w:lang w:val="en-US"/>
+        </w:rPr>
+        <w:t>return</w:t>
+      </w:r>
+      <w:r>
+        <w:t xml:space="preserve"> 0;</w:t>
       </w:r>
     </w:p>
     <w:p>
@@ -3055,54 +3079,33 @@
         <w:ind w:left="708" w:firstLine="708"/>
       </w:pPr>
       <w:r>
-        <w:rPr>
-          <w:lang w:val="en-US"/>
-        </w:rPr>
         <w:t>}</w:t>
       </w:r>
     </w:p>
     <w:p>
       <w:pPr>
         <w:ind w:left="708" w:firstLine="708"/>
-        <w:rPr>
-          <w:lang w:val="en-US"/>
-        </w:rPr>
       </w:pPr>
       <w:r>
         <w:t>Вывод</w:t>
       </w:r>
       <w:r>
-        <w:rPr>
-          <w:lang w:val="en-US"/>
-        </w:rPr>
         <w:t>:</w:t>
       </w:r>
     </w:p>
     <w:p>
       <w:pPr>
         <w:ind w:left="708" w:firstLine="708"/>
-        <w:rPr>
-          <w:lang w:val="en-US"/>
-        </w:rPr>
-      </w:pPr>
-      <w:r>
-        <w:rPr>
-          <w:lang w:val="en-US"/>
-        </w:rPr>
+      </w:pPr>
+      <w:r>
         <w:t>24</w:t>
       </w:r>
     </w:p>
     <w:p>
       <w:pPr>
         <w:ind w:left="708" w:firstLine="708"/>
-        <w:rPr>
-          <w:lang w:val="en-US"/>
-        </w:rPr>
-      </w:pPr>
-      <w:r>
-        <w:rPr>
-          <w:lang w:val="en-US"/>
-        </w:rPr>
+      </w:pPr>
+      <w:r>
         <w:t>2</w:t>
       </w:r>
     </w:p>
@@ -3201,6 +3204,781 @@
           <w:szCs w:val="28"/>
         </w:rPr>
         <w:br/>
+      </w:r>
+      <w:r>
+        <w:rPr>
+          <w:sz w:val="28"/>
+          <w:szCs w:val="28"/>
+        </w:rPr>
+        <w:tab/>
+        <w:t>2.6 Особенности описания переменных в С++.</w:t>
+      </w:r>
+    </w:p>
+    <w:p>
+      <w:pPr>
+        <w:ind w:left="708" w:firstLine="708"/>
+      </w:pPr>
+      <w:r>
+        <w:t xml:space="preserve">В </w:t>
+      </w:r>
+      <w:r>
+        <w:rPr>
+          <w:lang w:val="en-US"/>
+        </w:rPr>
+        <w:t>C</w:t>
+      </w:r>
+      <w:r>
+        <w:t xml:space="preserve">++ </w:t>
+      </w:r>
+      <w:r>
+        <w:t>локальные переменные можно описывать в любом месте программного модуля, а не только в начале функции или в начале блока.</w:t>
+      </w:r>
+    </w:p>
+    <w:p>
+      <w:pPr>
+        <w:ind w:left="708" w:firstLine="708"/>
+      </w:pPr>
+      <w:r>
+        <w:t xml:space="preserve">В </w:t>
+      </w:r>
+      <w:r>
+        <w:rPr>
+          <w:lang w:val="en-US"/>
+        </w:rPr>
+        <w:t>C</w:t>
+      </w:r>
+      <w:r>
+        <w:t>++</w:t>
+      </w:r>
+      <w:r>
+        <w:t xml:space="preserve">использование модификатора </w:t>
+      </w:r>
+      <w:r>
+        <w:rPr>
+          <w:lang w:val="en-US"/>
+        </w:rPr>
+        <w:t>const</w:t>
+      </w:r>
+      <w:r>
+        <w:t xml:space="preserve"> </w:t>
+      </w:r>
+      <w:r>
+        <w:t>приводит к созданию истинной константы, а не к созданию переменной, которую запрещено менять.</w:t>
+      </w:r>
+    </w:p>
+    <w:p>
+      <w:pPr>
+        <w:ind w:left="708" w:firstLine="708"/>
+      </w:pPr>
+      <w:r>
+        <w:t xml:space="preserve">В </w:t>
+      </w:r>
+      <w:r>
+        <w:rPr>
+          <w:lang w:val="en-US"/>
+        </w:rPr>
+        <w:t>C</w:t>
+      </w:r>
+      <w:r>
+        <w:t xml:space="preserve">++ </w:t>
+      </w:r>
+      <w:r>
+        <w:t xml:space="preserve">при создании переменных структурных типов можно не применять ключевое слово </w:t>
+      </w:r>
+      <w:r>
+        <w:rPr>
+          <w:lang w:val="en-US"/>
+        </w:rPr>
+        <w:t>struct</w:t>
+      </w:r>
+      <w:r>
+        <w:t>.</w:t>
+      </w:r>
+      <w:r>
+        <w:t xml:space="preserve"> </w:t>
+      </w:r>
+    </w:p>
+    <w:p>
+      <w:pPr>
+        <w:ind w:left="708" w:firstLine="708"/>
+        <w:rPr>
+          <w:sz w:val="36"/>
+          <w:szCs w:val="36"/>
+        </w:rPr>
+      </w:pPr>
+      <w:r>
+        <w:rPr>
+          <w:sz w:val="36"/>
+          <w:szCs w:val="36"/>
+        </w:rPr>
+        <w:t xml:space="preserve">3 </w:t>
+      </w:r>
+      <w:r>
+        <w:rPr>
+          <w:sz w:val="36"/>
+          <w:szCs w:val="36"/>
+        </w:rPr>
+        <w:t xml:space="preserve">Классы в языке </w:t>
+      </w:r>
+      <w:r>
+        <w:rPr>
+          <w:sz w:val="36"/>
+          <w:szCs w:val="36"/>
+          <w:lang w:val="en-US"/>
+        </w:rPr>
+        <w:t>C</w:t>
+      </w:r>
+      <w:r>
+        <w:rPr>
+          <w:sz w:val="36"/>
+          <w:szCs w:val="36"/>
+        </w:rPr>
+        <w:t>++</w:t>
+      </w:r>
+    </w:p>
+    <w:p>
+      <w:pPr>
+        <w:ind w:left="708" w:firstLine="708"/>
+        <w:rPr>
+          <w:sz w:val="28"/>
+          <w:szCs w:val="28"/>
+        </w:rPr>
+      </w:pPr>
+      <w:r>
+        <w:rPr>
+          <w:sz w:val="28"/>
+          <w:szCs w:val="28"/>
+        </w:rPr>
+        <w:t xml:space="preserve">3.1 </w:t>
+      </w:r>
+      <w:r>
+        <w:rPr>
+          <w:sz w:val="28"/>
+          <w:szCs w:val="28"/>
+        </w:rPr>
+        <w:t>Определение классов</w:t>
+      </w:r>
+      <w:r>
+        <w:rPr>
+          <w:sz w:val="28"/>
+          <w:szCs w:val="28"/>
+        </w:rPr>
+        <w:t>.</w:t>
+      </w:r>
+    </w:p>
+    <w:p>
+      <w:pPr>
+        <w:ind w:left="708" w:firstLine="708"/>
+      </w:pPr>
+      <w:r>
+        <w:t xml:space="preserve">Класс можно считать расширением понятия структурного типа. В </w:t>
+      </w:r>
+      <w:r>
+        <w:rPr>
+          <w:lang w:val="en-US"/>
+        </w:rPr>
+        <w:t>C</w:t>
+      </w:r>
+      <w:r>
+        <w:t>++ при задании такого нового типа можно задать некоторый набор функций, определяющий работу с компонентами этого типа</w:t>
+      </w:r>
+      <w:r>
+        <w:t>.</w:t>
+      </w:r>
+    </w:p>
+    <w:p>
+      <w:pPr>
+        <w:ind w:left="708" w:firstLine="708"/>
+      </w:pPr>
+      <w:r>
+        <w:t>Переменная, которая описывается как переменная типа класса, называется объектом</w:t>
+      </w:r>
+      <w:r>
+        <w:t xml:space="preserve"> (представителем, экземпляром) класса.</w:t>
+      </w:r>
+    </w:p>
+    <w:p>
+      <w:pPr>
+        <w:ind w:left="708" w:firstLine="708"/>
+      </w:pPr>
+      <w:r>
+        <w:t>Класс определяется так же как и структурный тип, за исключениями(с дополнениями) того, что</w:t>
+      </w:r>
+      <w:r>
+        <w:t>:</w:t>
+      </w:r>
+    </w:p>
+    <w:p>
+      <w:pPr>
+        <w:pStyle w:val="a3"/>
+        <w:numPr>
+          <w:ilvl w:val="0"/>
+          <w:numId w:val="6"/>
+        </w:numPr>
+      </w:pPr>
+      <w:r>
+        <w:t>наряду с обычными компонентами (переменными) определение класса может включать и функции(методы)</w:t>
+      </w:r>
+      <w:r>
+        <w:t>;</w:t>
+      </w:r>
+    </w:p>
+    <w:p>
+      <w:pPr>
+        <w:pStyle w:val="a3"/>
+        <w:numPr>
+          <w:ilvl w:val="0"/>
+          <w:numId w:val="6"/>
+        </w:numPr>
+      </w:pPr>
+      <w:r>
+        <w:t>определение класса может содержать спецификаторы доступа</w:t>
+      </w:r>
+      <w:r>
+        <w:t>;</w:t>
+      </w:r>
+    </w:p>
+    <w:p>
+      <w:pPr>
+        <w:pStyle w:val="a3"/>
+        <w:numPr>
+          <w:ilvl w:val="0"/>
+          <w:numId w:val="6"/>
+        </w:numPr>
+      </w:pPr>
+      <w:r>
+        <w:t xml:space="preserve">в определении класса можно использовать не только ключевые слова </w:t>
+      </w:r>
+      <w:r>
+        <w:rPr>
+          <w:lang w:val="en-US"/>
+        </w:rPr>
+        <w:t>struct</w:t>
+      </w:r>
+      <w:r>
+        <w:t xml:space="preserve"> </w:t>
+      </w:r>
+      <w:r>
+        <w:t xml:space="preserve">и </w:t>
+      </w:r>
+      <w:r>
+        <w:rPr>
+          <w:lang w:val="en-US"/>
+        </w:rPr>
+        <w:t>union</w:t>
+      </w:r>
+      <w:r>
+        <w:t xml:space="preserve">, но и ключевое слово </w:t>
+      </w:r>
+      <w:r>
+        <w:rPr>
+          <w:lang w:val="en-US"/>
+        </w:rPr>
+        <w:t>class</w:t>
+      </w:r>
+      <w:r>
+        <w:t>;</w:t>
+      </w:r>
+    </w:p>
+    <w:p>
+      <w:pPr>
+        <w:pStyle w:val="a3"/>
+        <w:numPr>
+          <w:ilvl w:val="0"/>
+          <w:numId w:val="6"/>
+        </w:numPr>
+      </w:pPr>
+      <w:r>
+        <w:t>среди методов класса выделяются специальные функции.</w:t>
+      </w:r>
+    </w:p>
+    <w:p>
+      <w:pPr>
+        <w:pStyle w:val="a3"/>
+        <w:ind w:left="1776"/>
+        <w:rPr>
+          <w:lang w:val="en-US"/>
+        </w:rPr>
+      </w:pPr>
+    </w:p>
+    <w:p>
+      <w:pPr>
+        <w:pStyle w:val="a3"/>
+        <w:ind w:left="1776"/>
+        <w:rPr>
+          <w:lang w:val="en-US"/>
+        </w:rPr>
+      </w:pPr>
+    </w:p>
+    <w:p>
+      <w:pPr>
+        <w:pStyle w:val="a3"/>
+        <w:ind w:left="1776"/>
+        <w:rPr>
+          <w:lang w:val="en-US"/>
+        </w:rPr>
+      </w:pPr>
+      <w:r>
+        <w:rPr>
+          <w:lang w:val="en-US"/>
+        </w:rPr>
+        <w:t>struct idb2202</w:t>
+      </w:r>
+    </w:p>
+    <w:p>
+      <w:pPr>
+        <w:pStyle w:val="a3"/>
+        <w:ind w:left="1776"/>
+        <w:rPr>
+          <w:lang w:val="en-US"/>
+        </w:rPr>
+      </w:pPr>
+      <w:r>
+        <w:rPr>
+          <w:lang w:val="en-US"/>
+        </w:rPr>
+        <w:t>{</w:t>
+      </w:r>
+    </w:p>
+    <w:p>
+      <w:pPr>
+        <w:pStyle w:val="a3"/>
+        <w:ind w:left="1776"/>
+        <w:rPr>
+          <w:lang w:val="en-US"/>
+        </w:rPr>
+      </w:pPr>
+      <w:r>
+        <w:rPr>
+          <w:lang w:val="en-US"/>
+        </w:rPr>
+        <w:tab/>
+      </w:r>
+      <w:r>
+        <w:rPr>
+          <w:lang w:val="en-US"/>
+        </w:rPr>
+        <w:t>i</w:t>
+      </w:r>
+      <w:r>
+        <w:rPr>
+          <w:lang w:val="en-US"/>
+        </w:rPr>
+        <w:t>nt diskretka;</w:t>
+      </w:r>
+    </w:p>
+    <w:p>
+      <w:pPr>
+        <w:pStyle w:val="a3"/>
+        <w:ind w:left="1776"/>
+        <w:rPr>
+          <w:lang w:val="en-US"/>
+        </w:rPr>
+      </w:pPr>
+      <w:r>
+        <w:rPr>
+          <w:lang w:val="en-US"/>
+        </w:rPr>
+        <w:tab/>
+      </w:r>
+      <w:r>
+        <w:rPr>
+          <w:lang w:val="en-US"/>
+        </w:rPr>
+        <w:t>i</w:t>
+      </w:r>
+      <w:r>
+        <w:rPr>
+          <w:lang w:val="en-US"/>
+        </w:rPr>
+        <w:t>nt nesdal;</w:t>
+      </w:r>
+    </w:p>
+    <w:p>
+      <w:pPr>
+        <w:pStyle w:val="a3"/>
+        <w:ind w:left="1776"/>
+        <w:rPr>
+          <w:lang w:val="en-US"/>
+        </w:rPr>
+      </w:pPr>
+      <w:r>
+        <w:rPr>
+          <w:lang w:val="en-US"/>
+        </w:rPr>
+        <w:t>};</w:t>
+      </w:r>
+    </w:p>
+    <w:p>
+      <w:pPr>
+        <w:pStyle w:val="a3"/>
+        <w:ind w:left="1776"/>
+        <w:rPr>
+          <w:lang w:val="en-US"/>
+        </w:rPr>
+      </w:pPr>
+    </w:p>
+    <w:p>
+      <w:pPr>
+        <w:pStyle w:val="a3"/>
+        <w:ind w:left="1776"/>
+        <w:rPr>
+          <w:lang w:val="en-US"/>
+        </w:rPr>
+      </w:pPr>
+    </w:p>
+    <w:p>
+      <w:pPr>
+        <w:pStyle w:val="a3"/>
+        <w:ind w:left="1776"/>
+        <w:rPr>
+          <w:lang w:val="en-US"/>
+        </w:rPr>
+      </w:pPr>
+    </w:p>
+    <w:p>
+      <w:pPr>
+        <w:pStyle w:val="a3"/>
+        <w:ind w:left="1776"/>
+        <w:rPr>
+          <w:lang w:val="en-US"/>
+        </w:rPr>
+      </w:pPr>
+    </w:p>
+    <w:p>
+      <w:pPr>
+        <w:pStyle w:val="a3"/>
+        <w:ind w:left="1776"/>
+        <w:rPr>
+          <w:lang w:val="en-US"/>
+        </w:rPr>
+      </w:pPr>
+    </w:p>
+    <w:p>
+      <w:pPr>
+        <w:pStyle w:val="a3"/>
+        <w:ind w:left="1776"/>
+        <w:rPr>
+          <w:lang w:val="en-US"/>
+        </w:rPr>
+      </w:pPr>
+      <w:r>
+        <w:rPr>
+          <w:lang w:val="en-US"/>
+        </w:rPr>
+        <w:lastRenderedPageBreak/>
+        <w:t>struct idb 2203</w:t>
+      </w:r>
+    </w:p>
+    <w:p>
+      <w:pPr>
+        <w:pStyle w:val="a3"/>
+        <w:ind w:left="1776"/>
+        <w:rPr>
+          <w:lang w:val="en-US"/>
+        </w:rPr>
+      </w:pPr>
+      <w:r>
+        <w:rPr>
+          <w:lang w:val="en-US"/>
+        </w:rPr>
+        <w:t>{</w:t>
+      </w:r>
+    </w:p>
+    <w:p>
+      <w:pPr>
+        <w:pStyle w:val="a3"/>
+        <w:ind w:left="1776"/>
+        <w:rPr>
+          <w:lang w:val="en-US"/>
+        </w:rPr>
+      </w:pPr>
+      <w:r>
+        <w:rPr>
+          <w:lang w:val="en-US"/>
+        </w:rPr>
+        <w:tab/>
+        <w:t>private:</w:t>
+      </w:r>
+    </w:p>
+    <w:p>
+      <w:pPr>
+        <w:pStyle w:val="a3"/>
+        <w:ind w:left="1776"/>
+        <w:rPr>
+          <w:lang w:val="en-US"/>
+        </w:rPr>
+      </w:pPr>
+      <w:r>
+        <w:rPr>
+          <w:lang w:val="en-US"/>
+        </w:rPr>
+        <w:tab/>
+      </w:r>
+      <w:r>
+        <w:rPr>
+          <w:lang w:val="en-US"/>
+        </w:rPr>
+        <w:tab/>
+        <w:t>int angem;</w:t>
+      </w:r>
+    </w:p>
+    <w:p>
+      <w:pPr>
+        <w:pStyle w:val="a3"/>
+        <w:ind w:left="1776"/>
+        <w:rPr>
+          <w:lang w:val="en-US"/>
+        </w:rPr>
+      </w:pPr>
+      <w:r>
+        <w:rPr>
+          <w:lang w:val="en-US"/>
+        </w:rPr>
+        <w:tab/>
+      </w:r>
+      <w:r>
+        <w:rPr>
+          <w:lang w:val="en-US"/>
+        </w:rPr>
+        <w:tab/>
+        <w:t>int sdal;</w:t>
+      </w:r>
+    </w:p>
+    <w:p>
+      <w:pPr>
+        <w:pStyle w:val="a3"/>
+        <w:ind w:left="1776"/>
+        <w:rPr>
+          <w:lang w:val="en-US"/>
+        </w:rPr>
+      </w:pPr>
+      <w:r>
+        <w:rPr>
+          <w:lang w:val="en-US"/>
+        </w:rPr>
+        <w:tab/>
+        <w:t>public:</w:t>
+      </w:r>
+    </w:p>
+    <w:p>
+      <w:pPr>
+        <w:pStyle w:val="a3"/>
+        <w:ind w:left="1776"/>
+        <w:rPr>
+          <w:lang w:val="en-US"/>
+        </w:rPr>
+      </w:pPr>
+      <w:r>
+        <w:rPr>
+          <w:lang w:val="en-US"/>
+        </w:rPr>
+        <w:tab/>
+      </w:r>
+      <w:r>
+        <w:rPr>
+          <w:lang w:val="en-US"/>
+        </w:rPr>
+        <w:tab/>
+        <w:t>void vsepropalo();</w:t>
+      </w:r>
+    </w:p>
+    <w:p>
+      <w:pPr>
+        <w:pStyle w:val="a3"/>
+        <w:ind w:left="1776"/>
+        <w:rPr>
+          <w:lang w:val="en-US"/>
+        </w:rPr>
+      </w:pPr>
+      <w:r>
+        <w:rPr>
+          <w:lang w:val="en-US"/>
+        </w:rPr>
+        <w:tab/>
+      </w:r>
+      <w:r>
+        <w:rPr>
+          <w:lang w:val="en-US"/>
+        </w:rPr>
+        <w:tab/>
+        <w:t>int netnevse (int);</w:t>
+      </w:r>
+    </w:p>
+    <w:p>
+      <w:pPr>
+        <w:pStyle w:val="a3"/>
+        <w:ind w:left="1776"/>
+        <w:rPr>
+          <w:lang w:val="en-US"/>
+        </w:rPr>
+      </w:pPr>
+      <w:r>
+        <w:rPr>
+          <w:lang w:val="en-US"/>
+        </w:rPr>
+        <w:tab/>
+      </w:r>
+    </w:p>
+    <w:p>
+      <w:pPr>
+        <w:pStyle w:val="a3"/>
+        <w:ind w:left="1776"/>
+        <w:rPr>
+          <w:lang w:val="en-US"/>
+        </w:rPr>
+      </w:pPr>
+      <w:r>
+        <w:rPr>
+          <w:lang w:val="en-US"/>
+        </w:rPr>
+        <w:t>};</w:t>
+      </w:r>
+    </w:p>
+    <w:p>
+      <w:pPr>
+        <w:pStyle w:val="a3"/>
+        <w:ind w:left="1776"/>
+      </w:pPr>
+      <w:r>
+        <w:t>Совет – расписывать функции вне класса, в классе – только прототип.</w:t>
+      </w:r>
+    </w:p>
+    <w:p>
+      <w:pPr>
+        <w:pStyle w:val="a3"/>
+        <w:ind w:left="1776"/>
+        <w:rPr>
+          <w:lang w:val="en-US"/>
+        </w:rPr>
+      </w:pPr>
+      <w:r>
+        <w:rPr>
+          <w:lang w:val="en-US"/>
+        </w:rPr>
+        <w:t>Class VesenniyPriziv</w:t>
+      </w:r>
+    </w:p>
+    <w:p>
+      <w:pPr>
+        <w:pStyle w:val="a3"/>
+        <w:ind w:left="1776"/>
+        <w:rPr>
+          <w:lang w:val="en-US"/>
+        </w:rPr>
+      </w:pPr>
+      <w:r>
+        <w:rPr>
+          <w:lang w:val="en-US"/>
+        </w:rPr>
+        <w:t>{</w:t>
+      </w:r>
+    </w:p>
+    <w:p>
+      <w:pPr>
+        <w:pStyle w:val="a3"/>
+        <w:ind w:left="1776"/>
+        <w:rPr>
+          <w:lang w:val="en-US"/>
+        </w:rPr>
+      </w:pPr>
+      <w:r>
+        <w:rPr>
+          <w:lang w:val="en-US"/>
+        </w:rPr>
+        <w:tab/>
+        <w:t>Idb2202 student;</w:t>
+      </w:r>
+    </w:p>
+    <w:p>
+      <w:pPr>
+        <w:pStyle w:val="a3"/>
+        <w:ind w:left="1776"/>
+        <w:rPr>
+          <w:lang w:val="en-US"/>
+        </w:rPr>
+      </w:pPr>
+      <w:r>
+        <w:rPr>
+          <w:lang w:val="en-US"/>
+        </w:rPr>
+        <w:tab/>
+        <w:t>Idb2203 ktoto;</w:t>
+      </w:r>
+    </w:p>
+    <w:p>
+      <w:pPr>
+        <w:pStyle w:val="a3"/>
+        <w:ind w:left="1776"/>
+        <w:rPr>
+          <w:lang w:val="en-US"/>
+        </w:rPr>
+      </w:pPr>
+      <w:r>
+        <w:rPr>
+          <w:lang w:val="en-US"/>
+        </w:rPr>
+        <w:tab/>
+        <w:t>public:</w:t>
+      </w:r>
+    </w:p>
+    <w:p>
+      <w:pPr>
+        <w:pStyle w:val="a3"/>
+        <w:ind w:left="1776"/>
+        <w:rPr>
+          <w:lang w:val="en-US"/>
+        </w:rPr>
+      </w:pPr>
+      <w:r>
+        <w:rPr>
+          <w:lang w:val="en-US"/>
+        </w:rPr>
+        <w:tab/>
+      </w:r>
+      <w:r>
+        <w:rPr>
+          <w:lang w:val="en-US"/>
+        </w:rPr>
+        <w:tab/>
+        <w:t>VesenniyPriziv (int t);</w:t>
+      </w:r>
+    </w:p>
+    <w:p>
+      <w:pPr>
+        <w:pStyle w:val="a3"/>
+        <w:ind w:left="1776"/>
+        <w:rPr>
+          <w:lang w:val="en-US"/>
+        </w:rPr>
+      </w:pPr>
+      <w:r>
+        <w:rPr>
+          <w:lang w:val="en-US"/>
+        </w:rPr>
+        <w:tab/>
+      </w:r>
+      <w:r>
+        <w:rPr>
+          <w:lang w:val="en-US"/>
+        </w:rPr>
+        <w:tab/>
+        <w:t>~VesenniyPriziv ();</w:t>
+      </w:r>
+    </w:p>
+    <w:p>
+      <w:pPr>
+        <w:pStyle w:val="a3"/>
+        <w:ind w:left="1776"/>
+        <w:rPr>
+          <w:lang w:val="en-US"/>
+        </w:rPr>
+      </w:pPr>
+      <w:r>
+        <w:rPr>
+          <w:lang w:val="en-US"/>
+        </w:rPr>
+        <w:t>}</w:t>
       </w:r>
     </w:p>
     <w:sectPr>
@@ -3394,6 +4172,95 @@
     </w:lvl>
   </w:abstractNum>
   <w:abstractNum w:abstractNumId="2" w15:restartNumberingAfterBreak="0">
+    <w:nsid w:val="3EE3407C"/>
+    <w:multiLevelType w:val="hybridMultilevel"/>
+    <w:tmpl w:val="BA92EBB4"/>
+    <w:lvl w:ilvl="0" w:tplc="A928D494">
+      <w:start w:val="3"/>
+      <w:numFmt w:val="decimal"/>
+      <w:lvlText w:val="%1"/>
+      <w:lvlJc w:val="left"/>
+      <w:pPr>
+        <w:ind w:left="1068" w:hanging="360"/>
+      </w:pPr>
+      <w:rPr>
+        <w:rFonts w:hint="default"/>
+      </w:rPr>
+    </w:lvl>
+    <w:lvl w:ilvl="1" w:tplc="04190019" w:tentative="1">
+      <w:start w:val="1"/>
+      <w:numFmt w:val="lowerLetter"/>
+      <w:lvlText w:val="%2."/>
+      <w:lvlJc w:val="left"/>
+      <w:pPr>
+        <w:ind w:left="1788" w:hanging="360"/>
+      </w:pPr>
+    </w:lvl>
+    <w:lvl w:ilvl="2" w:tplc="0419001B" w:tentative="1">
+      <w:start w:val="1"/>
+      <w:numFmt w:val="lowerRoman"/>
+      <w:lvlText w:val="%3."/>
+      <w:lvlJc w:val="right"/>
+      <w:pPr>
+        <w:ind w:left="2508" w:hanging="180"/>
+      </w:pPr>
+    </w:lvl>
+    <w:lvl w:ilvl="3" w:tplc="0419000F" w:tentative="1">
+      <w:start w:val="1"/>
+      <w:numFmt w:val="decimal"/>
+      <w:lvlText w:val="%4."/>
+      <w:lvlJc w:val="left"/>
+      <w:pPr>
+        <w:ind w:left="3228" w:hanging="360"/>
+      </w:pPr>
+    </w:lvl>
+    <w:lvl w:ilvl="4" w:tplc="04190019" w:tentative="1">
+      <w:start w:val="1"/>
+      <w:numFmt w:val="lowerLetter"/>
+      <w:lvlText w:val="%5."/>
+      <w:lvlJc w:val="left"/>
+      <w:pPr>
+        <w:ind w:left="3948" w:hanging="360"/>
+      </w:pPr>
+    </w:lvl>
+    <w:lvl w:ilvl="5" w:tplc="0419001B" w:tentative="1">
+      <w:start w:val="1"/>
+      <w:numFmt w:val="lowerRoman"/>
+      <w:lvlText w:val="%6."/>
+      <w:lvlJc w:val="right"/>
+      <w:pPr>
+        <w:ind w:left="4668" w:hanging="180"/>
+      </w:pPr>
+    </w:lvl>
+    <w:lvl w:ilvl="6" w:tplc="0419000F" w:tentative="1">
+      <w:start w:val="1"/>
+      <w:numFmt w:val="decimal"/>
+      <w:lvlText w:val="%7."/>
+      <w:lvlJc w:val="left"/>
+      <w:pPr>
+        <w:ind w:left="5388" w:hanging="360"/>
+      </w:pPr>
+    </w:lvl>
+    <w:lvl w:ilvl="7" w:tplc="04190019" w:tentative="1">
+      <w:start w:val="1"/>
+      <w:numFmt w:val="lowerLetter"/>
+      <w:lvlText w:val="%8."/>
+      <w:lvlJc w:val="left"/>
+      <w:pPr>
+        <w:ind w:left="6108" w:hanging="360"/>
+      </w:pPr>
+    </w:lvl>
+    <w:lvl w:ilvl="8" w:tplc="0419001B" w:tentative="1">
+      <w:start w:val="1"/>
+      <w:numFmt w:val="lowerRoman"/>
+      <w:lvlText w:val="%9."/>
+      <w:lvlJc w:val="right"/>
+      <w:pPr>
+        <w:ind w:left="6828" w:hanging="180"/>
+      </w:pPr>
+    </w:lvl>
+  </w:abstractNum>
+  <w:abstractNum w:abstractNumId="3" w15:restartNumberingAfterBreak="0">
     <w:nsid w:val="479E2A91"/>
     <w:multiLevelType w:val="multilevel"/>
     <w:tmpl w:val="64D49E24"/>
@@ -3514,7 +4381,96 @@
       </w:rPr>
     </w:lvl>
   </w:abstractNum>
-  <w:abstractNum w:abstractNumId="3" w15:restartNumberingAfterBreak="0">
+  <w:abstractNum w:abstractNumId="4" w15:restartNumberingAfterBreak="0">
+    <w:nsid w:val="6EF62E9E"/>
+    <w:multiLevelType w:val="hybridMultilevel"/>
+    <w:tmpl w:val="78ACD5C4"/>
+    <w:lvl w:ilvl="0" w:tplc="F1969DB4">
+      <w:start w:val="1"/>
+      <w:numFmt w:val="decimal"/>
+      <w:lvlText w:val="%1)"/>
+      <w:lvlJc w:val="left"/>
+      <w:pPr>
+        <w:ind w:left="1776" w:hanging="360"/>
+      </w:pPr>
+      <w:rPr>
+        <w:rFonts w:hint="default"/>
+      </w:rPr>
+    </w:lvl>
+    <w:lvl w:ilvl="1" w:tplc="04190019" w:tentative="1">
+      <w:start w:val="1"/>
+      <w:numFmt w:val="lowerLetter"/>
+      <w:lvlText w:val="%2."/>
+      <w:lvlJc w:val="left"/>
+      <w:pPr>
+        <w:ind w:left="2496" w:hanging="360"/>
+      </w:pPr>
+    </w:lvl>
+    <w:lvl w:ilvl="2" w:tplc="0419001B" w:tentative="1">
+      <w:start w:val="1"/>
+      <w:numFmt w:val="lowerRoman"/>
+      <w:lvlText w:val="%3."/>
+      <w:lvlJc w:val="right"/>
+      <w:pPr>
+        <w:ind w:left="3216" w:hanging="180"/>
+      </w:pPr>
+    </w:lvl>
+    <w:lvl w:ilvl="3" w:tplc="0419000F" w:tentative="1">
+      <w:start w:val="1"/>
+      <w:numFmt w:val="decimal"/>
+      <w:lvlText w:val="%4."/>
+      <w:lvlJc w:val="left"/>
+      <w:pPr>
+        <w:ind w:left="3936" w:hanging="360"/>
+      </w:pPr>
+    </w:lvl>
+    <w:lvl w:ilvl="4" w:tplc="04190019" w:tentative="1">
+      <w:start w:val="1"/>
+      <w:numFmt w:val="lowerLetter"/>
+      <w:lvlText w:val="%5."/>
+      <w:lvlJc w:val="left"/>
+      <w:pPr>
+        <w:ind w:left="4656" w:hanging="360"/>
+      </w:pPr>
+    </w:lvl>
+    <w:lvl w:ilvl="5" w:tplc="0419001B" w:tentative="1">
+      <w:start w:val="1"/>
+      <w:numFmt w:val="lowerRoman"/>
+      <w:lvlText w:val="%6."/>
+      <w:lvlJc w:val="right"/>
+      <w:pPr>
+        <w:ind w:left="5376" w:hanging="180"/>
+      </w:pPr>
+    </w:lvl>
+    <w:lvl w:ilvl="6" w:tplc="0419000F" w:tentative="1">
+      <w:start w:val="1"/>
+      <w:numFmt w:val="decimal"/>
+      <w:lvlText w:val="%7."/>
+      <w:lvlJc w:val="left"/>
+      <w:pPr>
+        <w:ind w:left="6096" w:hanging="360"/>
+      </w:pPr>
+    </w:lvl>
+    <w:lvl w:ilvl="7" w:tplc="04190019" w:tentative="1">
+      <w:start w:val="1"/>
+      <w:numFmt w:val="lowerLetter"/>
+      <w:lvlText w:val="%8."/>
+      <w:lvlJc w:val="left"/>
+      <w:pPr>
+        <w:ind w:left="6816" w:hanging="360"/>
+      </w:pPr>
+    </w:lvl>
+    <w:lvl w:ilvl="8" w:tplc="0419001B" w:tentative="1">
+      <w:start w:val="1"/>
+      <w:numFmt w:val="lowerRoman"/>
+      <w:lvlText w:val="%9."/>
+      <w:lvlJc w:val="right"/>
+      <w:pPr>
+        <w:ind w:left="7536" w:hanging="180"/>
+      </w:pPr>
+    </w:lvl>
+  </w:abstractNum>
+  <w:abstractNum w:abstractNumId="5" w15:restartNumberingAfterBreak="0">
     <w:nsid w:val="70EB41D3"/>
     <w:multiLevelType w:val="multilevel"/>
     <w:tmpl w:val="89DC67B6"/>
@@ -3639,13 +4595,19 @@
     <w:abstractNumId w:val="0"/>
   </w:num>
   <w:num w:numId="2">
-    <w:abstractNumId w:val="3"/>
+    <w:abstractNumId w:val="5"/>
   </w:num>
   <w:num w:numId="3">
-    <w:abstractNumId w:val="2"/>
+    <w:abstractNumId w:val="3"/>
   </w:num>
   <w:num w:numId="4">
     <w:abstractNumId w:val="1"/>
+  </w:num>
+  <w:num w:numId="5">
+    <w:abstractNumId w:val="2"/>
+  </w:num>
+  <w:num w:numId="6">
+    <w:abstractNumId w:val="4"/>
   </w:num>
 </w:numbering>
 </file>
